--- a/Project_1_TurnIn/Collaboration Breakdown.docx
+++ b/Project_1_TurnIn/Collaboration Breakdown.docx
@@ -256,8 +256,28 @@
         </w:numPr>
       </w:pPr>
       <w:r>
-        <w:t>to be broken down later</w:t>
-      </w:r>
+        <w:t xml:space="preserve">Sprite Sheet: </w:t>
+      </w:r>
+      <w:hyperlink r:id="rId5" w:history="1">
+        <w:r>
+          <w:rPr>
+            <w:rStyle w:val="Hyperlink"/>
+          </w:rPr>
+          <w:t>https://forum.playcanvas.com/t/perfectly-recreating-flappy-bird-in-html5/10195</w:t>
+        </w:r>
+      </w:hyperlink>
+      <w:r>
+        <w:t xml:space="preserve"> </w:t>
+      </w:r>
+    </w:p>
+    <w:p>
+      <w:pPr>
+        <w:pStyle w:val="ListParagraph"/>
+        <w:numPr>
+          <w:ilvl w:val="1"/>
+          <w:numId w:val="1"/>
+        </w:numPr>
+      </w:pPr>
     </w:p>
     <w:p>
       <w:pPr>
@@ -292,8 +312,13 @@
         </w:numPr>
       </w:pPr>
       <w:r>
-        <w:t>Who did the videoing</w:t>
-      </w:r>
+        <w:t xml:space="preserve">Who did the </w:t>
+      </w:r>
+      <w:proofErr w:type="gramStart"/>
+      <w:r>
+        <w:t>videoing</w:t>
+      </w:r>
+      <w:proofErr w:type="gramEnd"/>
     </w:p>
     <w:p>
       <w:pPr>
@@ -884,6 +909,29 @@
       <w:contextualSpacing/>
     </w:pPr>
   </w:style>
+  <w:style w:type="character" w:styleId="Hyperlink">
+    <w:name w:val="Hyperlink"/>
+    <w:basedOn w:val="DefaultParagraphFont"/>
+    <w:uiPriority w:val="99"/>
+    <w:unhideWhenUsed/>
+    <w:rsid w:val="00D332EB"/>
+    <w:rPr>
+      <w:color w:val="0563C1" w:themeColor="hyperlink"/>
+      <w:u w:val="single"/>
+    </w:rPr>
+  </w:style>
+  <w:style w:type="character" w:styleId="UnresolvedMention">
+    <w:name w:val="Unresolved Mention"/>
+    <w:basedOn w:val="DefaultParagraphFont"/>
+    <w:uiPriority w:val="99"/>
+    <w:semiHidden/>
+    <w:unhideWhenUsed/>
+    <w:rsid w:val="00D332EB"/>
+    <w:rPr>
+      <w:color w:val="605E5C"/>
+      <w:shd w:val="clear" w:color="auto" w:fill="E1DFDD"/>
+    </w:rPr>
+  </w:style>
 </w:styles>
 </file>
 

--- a/Project_1_TurnIn/Collaboration Breakdown.docx
+++ b/Project_1_TurnIn/Collaboration Breakdown.docx
@@ -278,6 +278,42 @@
           <w:numId w:val="1"/>
         </w:numPr>
       </w:pPr>
+      <w:r>
+        <w:t>Jaiden</w:t>
+      </w:r>
+    </w:p>
+    <w:p>
+      <w:pPr>
+        <w:pStyle w:val="ListParagraph"/>
+        <w:numPr>
+          <w:ilvl w:val="2"/>
+          <w:numId w:val="1"/>
+        </w:numPr>
+      </w:pPr>
+      <w:r>
+        <w:t xml:space="preserve">Problem Scene: player, movement, animation </w:t>
+      </w:r>
+      <w:r>
+        <w:t>(attached animation loop rather than a scripting scenario animation</w:t>
+      </w:r>
+      <w:r>
+        <w:t>)</w:t>
+      </w:r>
+      <w:r>
+        <w:t>, working on infinite background</w:t>
+      </w:r>
+    </w:p>
+    <w:p>
+      <w:pPr>
+        <w:pStyle w:val="ListParagraph"/>
+        <w:numPr>
+          <w:ilvl w:val="1"/>
+          <w:numId w:val="1"/>
+        </w:numPr>
+      </w:pPr>
+      <w:r>
+        <w:t xml:space="preserve">Crystal </w:t>
+      </w:r>
     </w:p>
     <w:p>
       <w:pPr>
@@ -312,13 +348,8 @@
         </w:numPr>
       </w:pPr>
       <w:r>
-        <w:t xml:space="preserve">Who did the </w:t>
-      </w:r>
-      <w:proofErr w:type="gramStart"/>
-      <w:r>
-        <w:t>videoing</w:t>
-      </w:r>
-      <w:proofErr w:type="gramEnd"/>
+        <w:t>Who did the videoing</w:t>
+      </w:r>
     </w:p>
     <w:p>
       <w:pPr>

--- a/Project_1_TurnIn/Collaboration Breakdown.docx
+++ b/Project_1_TurnIn/Collaboration Breakdown.docx
@@ -264,6 +264,67 @@
             <w:rStyle w:val="Hyperlink"/>
           </w:rPr>
           <w:t>https://forum.playcanvas.com/t/perfectly-recreating-flappy-bird-in-html5/10195</w:t>
+        </w:r>
+      </w:hyperlink>
+      <w:r>
+        <w:t xml:space="preserve"> </w:t>
+      </w:r>
+    </w:p>
+    <w:p>
+      <w:pPr>
+        <w:pStyle w:val="ListParagraph"/>
+        <w:numPr>
+          <w:ilvl w:val="1"/>
+          <w:numId w:val="1"/>
+        </w:numPr>
+      </w:pPr>
+      <w:r>
+        <w:t>Separated Background</w:t>
+      </w:r>
+    </w:p>
+    <w:p>
+      <w:pPr>
+        <w:pStyle w:val="ListParagraph"/>
+        <w:numPr>
+          <w:ilvl w:val="2"/>
+          <w:numId w:val="1"/>
+        </w:numPr>
+      </w:pPr>
+      <w:r>
+        <w:t>Sky</w:t>
+      </w:r>
+      <w:r>
+        <w:t xml:space="preserve">: </w:t>
+      </w:r>
+      <w:hyperlink r:id="rId6" w:history="1">
+        <w:r>
+          <w:rPr>
+            <w:rStyle w:val="Hyperlink"/>
+          </w:rPr>
+          <w:t>https://github.com/akhil-code/flappy-bird-neuro-evolution/issues/1</w:t>
+        </w:r>
+      </w:hyperlink>
+      <w:r>
+        <w:t xml:space="preserve"> </w:t>
+      </w:r>
+    </w:p>
+    <w:p>
+      <w:pPr>
+        <w:pStyle w:val="ListParagraph"/>
+        <w:numPr>
+          <w:ilvl w:val="2"/>
+          <w:numId w:val="1"/>
+        </w:numPr>
+      </w:pPr>
+      <w:r>
+        <w:t xml:space="preserve">Ground: </w:t>
+      </w:r>
+      <w:hyperlink r:id="rId7" w:history="1">
+        <w:r>
+          <w:rPr>
+            <w:rStyle w:val="Hyperlink"/>
+          </w:rPr>
+          <w:t>https://www.kindpng.com/imgv/JJJohw_flappy-bird-ground-scratch-hd-png-download/</w:t>
         </w:r>
       </w:hyperlink>
       <w:r>

--- a/Project_1_TurnIn/Collaboration Breakdown.docx
+++ b/Project_1_TurnIn/Collaboration Breakdown.docx
@@ -362,6 +362,9 @@
       </w:r>
       <w:r>
         <w:t>, working on infinite background</w:t>
+      </w:r>
+      <w:r>
+        <w:t xml:space="preserve"> script</w:t>
       </w:r>
     </w:p>
     <w:p>

--- a/Project_1_TurnIn/Collaboration Breakdown.docx
+++ b/Project_1_TurnIn/Collaboration Breakdown.docx
@@ -184,7 +184,10 @@
         </w:numPr>
       </w:pPr>
       <w:r>
-        <w:t>Intro</w:t>
+        <w:t xml:space="preserve">Jaiden- did generally framework and provided information for </w:t>
+      </w:r>
+      <w:r>
+        <w:t>a couple of the paragraphs</w:t>
       </w:r>
     </w:p>
     <w:p>
@@ -196,43 +199,7 @@
         </w:numPr>
       </w:pPr>
       <w:r>
-        <w:t>Problem</w:t>
-      </w:r>
-    </w:p>
-    <w:p>
-      <w:pPr>
-        <w:pStyle w:val="ListParagraph"/>
-        <w:numPr>
-          <w:ilvl w:val="2"/>
-          <w:numId w:val="1"/>
-        </w:numPr>
-      </w:pPr>
-      <w:r>
-        <w:t>Proposal</w:t>
-      </w:r>
-    </w:p>
-    <w:p>
-      <w:pPr>
-        <w:pStyle w:val="ListParagraph"/>
-        <w:numPr>
-          <w:ilvl w:val="2"/>
-          <w:numId w:val="1"/>
-        </w:numPr>
-      </w:pPr>
-      <w:r>
-        <w:t>Why proposal would work/benefit game</w:t>
-      </w:r>
-    </w:p>
-    <w:p>
-      <w:pPr>
-        <w:pStyle w:val="ListParagraph"/>
-        <w:numPr>
-          <w:ilvl w:val="2"/>
-          <w:numId w:val="1"/>
-        </w:numPr>
-      </w:pPr>
-      <w:r>
-        <w:t xml:space="preserve">Both of us collaborated on the general information that should be in each paragraph and both of us looked over and made edits when needed to each section </w:t>
+        <w:t>Crystal – edited, added more information</w:t>
       </w:r>
     </w:p>
     <w:p>
@@ -256,9 +223,55 @@
         </w:numPr>
       </w:pPr>
       <w:r>
+        <w:t>Because flappy bird has been done by so many others</w:t>
+      </w:r>
+      <w:r>
+        <w:t xml:space="preserve">, we used these </w:t>
+      </w:r>
+      <w:proofErr w:type="spellStart"/>
+      <w:r>
+        <w:t>youtube</w:t>
+      </w:r>
+      <w:proofErr w:type="spellEnd"/>
+      <w:r>
+        <w:t xml:space="preserve"> videos to help in creating our flappy bird. What we didn’t get from videos, we got by looking at the example game provided to us, specifically its scripting </w:t>
+      </w:r>
+    </w:p>
+    <w:p>
+      <w:pPr>
+        <w:pStyle w:val="ListParagraph"/>
+        <w:numPr>
+          <w:ilvl w:val="1"/>
+          <w:numId w:val="1"/>
+        </w:numPr>
+      </w:pPr>
+      <w:r>
+        <w:t xml:space="preserve">A complete how to tutorial: </w:t>
+      </w:r>
+      <w:hyperlink r:id="rId5" w:history="1">
+        <w:r>
+          <w:rPr>
+            <w:rStyle w:val="Hyperlink"/>
+          </w:rPr>
+          <w:t>https://youtu.be/ihvBiJ1oC9U</w:t>
+        </w:r>
+      </w:hyperlink>
+      <w:r>
+        <w:t xml:space="preserve"> </w:t>
+      </w:r>
+    </w:p>
+    <w:p>
+      <w:pPr>
+        <w:pStyle w:val="ListParagraph"/>
+        <w:numPr>
+          <w:ilvl w:val="1"/>
+          <w:numId w:val="1"/>
+        </w:numPr>
+      </w:pPr>
+      <w:r>
         <w:t xml:space="preserve">Sprite Sheet: </w:t>
       </w:r>
-      <w:hyperlink r:id="rId5" w:history="1">
+      <w:hyperlink r:id="rId6" w:history="1">
         <w:r>
           <w:rPr>
             <w:rStyle w:val="Hyperlink"/>
@@ -274,6 +287,29 @@
       <w:pPr>
         <w:pStyle w:val="ListParagraph"/>
         <w:numPr>
+          <w:ilvl w:val="2"/>
+          <w:numId w:val="1"/>
+        </w:numPr>
+      </w:pPr>
+      <w:r>
+        <w:t xml:space="preserve">Splitting the sprites on that sheet: </w:t>
+      </w:r>
+      <w:hyperlink r:id="rId7" w:history="1">
+        <w:r>
+          <w:rPr>
+            <w:rStyle w:val="Hyperlink"/>
+          </w:rPr>
+          <w:t>https://youtu.be/AQXs_w_IaxU</w:t>
+        </w:r>
+      </w:hyperlink>
+      <w:r>
+        <w:t xml:space="preserve"> </w:t>
+      </w:r>
+    </w:p>
+    <w:p>
+      <w:pPr>
+        <w:pStyle w:val="ListParagraph"/>
+        <w:numPr>
           <w:ilvl w:val="1"/>
           <w:numId w:val="1"/>
         </w:numPr>
@@ -296,7 +332,7 @@
       <w:r>
         <w:t xml:space="preserve">: </w:t>
       </w:r>
-      <w:hyperlink r:id="rId6" w:history="1">
+      <w:hyperlink r:id="rId8" w:history="1">
         <w:r>
           <w:rPr>
             <w:rStyle w:val="Hyperlink"/>
@@ -319,12 +355,12 @@
       <w:r>
         <w:t xml:space="preserve">Ground: </w:t>
       </w:r>
-      <w:hyperlink r:id="rId7" w:history="1">
+      <w:hyperlink r:id="rId9" w:history="1">
         <w:r>
           <w:rPr>
             <w:rStyle w:val="Hyperlink"/>
           </w:rPr>
-          <w:t>https://www.kindpng.com/imgv/JJJohw_flappy-bird-ground-scratch-hd-png-download/</w:t>
+          <w:t>http://pixelartmaker.com/art/0a369167f640e62</w:t>
         </w:r>
       </w:hyperlink>
       <w:r>
@@ -335,6 +371,29 @@
       <w:pPr>
         <w:pStyle w:val="ListParagraph"/>
         <w:numPr>
+          <w:ilvl w:val="2"/>
+          <w:numId w:val="1"/>
+        </w:numPr>
+      </w:pPr>
+      <w:r>
+        <w:t xml:space="preserve">Longer pipe: </w:t>
+      </w:r>
+      <w:hyperlink r:id="rId10" w:history="1">
+        <w:r>
+          <w:rPr>
+            <w:rStyle w:val="Hyperlink"/>
+          </w:rPr>
+          <w:t>https://www.nicepng.com/ourpic/u2q8w7e6e6y3o0q8_flappy-bird-pipes-png-bottle/</w:t>
+        </w:r>
+      </w:hyperlink>
+      <w:r>
+        <w:t xml:space="preserve"> </w:t>
+      </w:r>
+    </w:p>
+    <w:p>
+      <w:pPr>
+        <w:pStyle w:val="ListParagraph"/>
+        <w:numPr>
           <w:ilvl w:val="1"/>
           <w:numId w:val="1"/>
         </w:numPr>
@@ -361,10 +420,25 @@
         <w:t>)</w:t>
       </w:r>
       <w:r>
-        <w:t>, working on infinite background</w:t>
-      </w:r>
-      <w:r>
-        <w:t xml:space="preserve"> script</w:t>
+        <w:t xml:space="preserve">, </w:t>
+      </w:r>
+      <w:r>
+        <w:t xml:space="preserve">background, </w:t>
+      </w:r>
+      <w:r>
+        <w:t>pipe</w:t>
+      </w:r>
+      <w:r>
+        <w:t>s (prefab, spawning, movement</w:t>
+      </w:r>
+      <w:r>
+        <w:t>)</w:t>
+      </w:r>
+      <w:r>
+        <w:t xml:space="preserve">, scripting for scoring/losing, </w:t>
+      </w:r>
+      <w:r>
+        <w:t xml:space="preserve">next up is UI. </w:t>
       </w:r>
     </w:p>
     <w:p>

--- a/Project_1_TurnIn/Collaboration Breakdown.docx
+++ b/Project_1_TurnIn/Collaboration Breakdown.docx
@@ -315,7 +315,10 @@
         </w:numPr>
       </w:pPr>
       <w:r>
-        <w:t>Separated Background</w:t>
+        <w:t xml:space="preserve">Separated </w:t>
+      </w:r>
+      <w:r>
+        <w:t>Sprite</w:t>
       </w:r>
     </w:p>
     <w:p>
@@ -394,6 +397,57 @@
       <w:pPr>
         <w:pStyle w:val="ListParagraph"/>
         <w:numPr>
+          <w:ilvl w:val="2"/>
+          <w:numId w:val="1"/>
+        </w:numPr>
+      </w:pPr>
+      <w:proofErr w:type="spellStart"/>
+      <w:r>
+        <w:t>Gameover</w:t>
+      </w:r>
+      <w:proofErr w:type="spellEnd"/>
+      <w:r>
+        <w:t xml:space="preserve">: </w:t>
+      </w:r>
+      <w:hyperlink r:id="rId11" w:history="1">
+        <w:r>
+          <w:rPr>
+            <w:rStyle w:val="Hyperlink"/>
+          </w:rPr>
+          <w:t>https://www.seekpng.com/ima/u2q8o0r5i1o0u2t4/</w:t>
+        </w:r>
+      </w:hyperlink>
+      <w:r>
+        <w:t xml:space="preserve"> </w:t>
+      </w:r>
+    </w:p>
+    <w:p>
+      <w:pPr>
+        <w:pStyle w:val="ListParagraph"/>
+        <w:numPr>
+          <w:ilvl w:val="2"/>
+          <w:numId w:val="1"/>
+        </w:numPr>
+      </w:pPr>
+      <w:r>
+        <w:t xml:space="preserve">Title: </w:t>
+      </w:r>
+      <w:hyperlink r:id="rId12" w:history="1">
+        <w:r>
+          <w:rPr>
+            <w:rStyle w:val="Hyperlink"/>
+          </w:rPr>
+          <w:t>https://thestempedia.com/project/make-flappy-bird-game-using-human-body-detection-extension-in-pictoblox/</w:t>
+        </w:r>
+      </w:hyperlink>
+      <w:r>
+        <w:t xml:space="preserve"> </w:t>
+      </w:r>
+    </w:p>
+    <w:p>
+      <w:pPr>
+        <w:pStyle w:val="ListParagraph"/>
+        <w:numPr>
           <w:ilvl w:val="1"/>
           <w:numId w:val="1"/>
         </w:numPr>
@@ -438,7 +492,10 @@
         <w:t xml:space="preserve">, scripting for scoring/losing, </w:t>
       </w:r>
       <w:r>
-        <w:t xml:space="preserve">next up is UI. </w:t>
+        <w:t>UI</w:t>
+      </w:r>
+      <w:r>
+        <w:t xml:space="preserve">. </w:t>
       </w:r>
     </w:p>
     <w:p>

--- a/Project_1_TurnIn/Collaboration Breakdown.docx
+++ b/Project_1_TurnIn/Collaboration Breakdown.docx
@@ -234,7 +234,31 @@
       </w:r>
       <w:proofErr w:type="spellEnd"/>
       <w:r>
-        <w:t xml:space="preserve"> videos to help in creating our flappy bird. What we didn’t get from videos, we got by looking at the example game provided to us, specifically its scripting </w:t>
+        <w:t xml:space="preserve"> videos to help in creating our flappy bird. What we didn’t get from videos, we got by looking at the example game provided to us</w:t>
+      </w:r>
+      <w:r>
+        <w:t xml:space="preserve"> </w:t>
+      </w:r>
+      <w:r>
+        <w:t>(</w:t>
+      </w:r>
+      <w:r>
+        <w:t>specifically its scripting</w:t>
+      </w:r>
+      <w:r>
+        <w:t>)</w:t>
+      </w:r>
+      <w:r>
+        <w:t xml:space="preserve"> </w:t>
+      </w:r>
+      <w:r>
+        <w:t xml:space="preserve">or by googling specific questions (such as </w:t>
+      </w:r>
+      <w:r>
+        <w:t>conditionals based on scenes)</w:t>
+      </w:r>
+      <w:r>
+        <w:t xml:space="preserve"> </w:t>
       </w:r>
     </w:p>
     <w:p>
@@ -495,7 +519,25 @@
         <w:t>UI</w:t>
       </w:r>
       <w:r>
-        <w:t xml:space="preserve">. </w:t>
+        <w:t>.</w:t>
+      </w:r>
+    </w:p>
+    <w:p>
+      <w:pPr>
+        <w:pStyle w:val="ListParagraph"/>
+        <w:numPr>
+          <w:ilvl w:val="2"/>
+          <w:numId w:val="1"/>
+        </w:numPr>
+      </w:pPr>
+      <w:r>
+        <w:t xml:space="preserve">Scene </w:t>
+      </w:r>
+      <w:r>
+        <w:t>Switching</w:t>
+      </w:r>
+      <w:r>
+        <w:t xml:space="preserve"> </w:t>
       </w:r>
     </w:p>
     <w:p>
@@ -555,6 +597,7 @@
         </w:numPr>
       </w:pPr>
       <w:r>
+        <w:lastRenderedPageBreak/>
         <w:t>Submission</w:t>
       </w:r>
     </w:p>

--- a/Project_1_TurnIn/Collaboration Breakdown.docx
+++ b/Project_1_TurnIn/Collaboration Breakdown.docx
@@ -240,16 +240,7 @@
         <w:t xml:space="preserve"> </w:t>
       </w:r>
       <w:r>
-        <w:t>(</w:t>
-      </w:r>
-      <w:r>
-        <w:t>specifically its scripting</w:t>
-      </w:r>
-      <w:r>
-        <w:t>)</w:t>
-      </w:r>
-      <w:r>
-        <w:t xml:space="preserve"> </w:t>
+        <w:t xml:space="preserve">(specifically its scripting) </w:t>
       </w:r>
       <w:r>
         <w:t xml:space="preserve">or by googling specific questions (such as </w:t>
@@ -472,6 +463,29 @@
       <w:pPr>
         <w:pStyle w:val="ListParagraph"/>
         <w:numPr>
+          <w:ilvl w:val="2"/>
+          <w:numId w:val="1"/>
+        </w:numPr>
+      </w:pPr>
+      <w:r>
+        <w:t xml:space="preserve">Heart: </w:t>
+      </w:r>
+      <w:hyperlink r:id="rId13" w:history="1">
+        <w:r>
+          <w:rPr>
+            <w:rStyle w:val="Hyperlink"/>
+          </w:rPr>
+          <w:t>https://itch.io/game-assets/tag-heart</w:t>
+        </w:r>
+      </w:hyperlink>
+      <w:r>
+        <w:t xml:space="preserve"> </w:t>
+      </w:r>
+    </w:p>
+    <w:p>
+      <w:pPr>
+        <w:pStyle w:val="ListParagraph"/>
+        <w:numPr>
           <w:ilvl w:val="1"/>
           <w:numId w:val="1"/>
         </w:numPr>
@@ -585,6 +599,7 @@
         </w:numPr>
       </w:pPr>
       <w:r>
+        <w:lastRenderedPageBreak/>
         <w:t>Who did the videoing</w:t>
       </w:r>
     </w:p>
@@ -597,7 +612,6 @@
         </w:numPr>
       </w:pPr>
       <w:r>
-        <w:lastRenderedPageBreak/>
         <w:t>Submission</w:t>
       </w:r>
     </w:p>
